--- a/docs/srs.docx
+++ b/docs/srs.docx
@@ -5,15 +5,27 @@
     <w:p>
       <w:pPr>
         <w:pStyle w:val="Heading"/>
+        <w:rPr>
+          <w:rFonts w:hint="eastAsia"/>
+        </w:rPr>
       </w:pPr>
       <w:r>
         <w:t>Stuff and Things – SRS</w:t>
       </w:r>
     </w:p>
-    <w:p/>
+    <w:p>
+      <w:pPr>
+        <w:rPr>
+          <w:rFonts w:hint="eastAsia"/>
+        </w:rPr>
+      </w:pPr>
+    </w:p>
     <w:p>
       <w:pPr>
         <w:pStyle w:val="Heading1"/>
+        <w:rPr>
+          <w:rFonts w:hint="eastAsia"/>
+        </w:rPr>
       </w:pPr>
       <w:r>
         <w:t>Requirements</w:t>
@@ -26,6 +38,9 @@
           <w:ilvl w:val="0"/>
           <w:numId w:val="1"/>
         </w:numPr>
+        <w:rPr>
+          <w:rFonts w:hint="eastAsia"/>
+        </w:rPr>
       </w:pPr>
       <w:r>
         <w:t>Registration</w:t>
@@ -38,6 +53,9 @@
           <w:ilvl w:val="0"/>
           <w:numId w:val="1"/>
         </w:numPr>
+        <w:rPr>
+          <w:rFonts w:hint="eastAsia"/>
+        </w:rPr>
       </w:pPr>
       <w:r>
         <w:t>Login</w:t>
@@ -50,6 +68,9 @@
           <w:ilvl w:val="0"/>
           <w:numId w:val="1"/>
         </w:numPr>
+        <w:rPr>
+          <w:rFonts w:hint="eastAsia"/>
+        </w:rPr>
       </w:pPr>
       <w:r>
         <w:t>Account Types</w:t>
@@ -62,6 +83,9 @@
           <w:ilvl w:val="1"/>
           <w:numId w:val="1"/>
         </w:numPr>
+        <w:rPr>
+          <w:rFonts w:hint="eastAsia"/>
+        </w:rPr>
       </w:pPr>
       <w:r>
         <w:t>Customer</w:t>
@@ -74,6 +98,9 @@
           <w:ilvl w:val="1"/>
           <w:numId w:val="1"/>
         </w:numPr>
+        <w:rPr>
+          <w:rFonts w:hint="eastAsia"/>
+        </w:rPr>
       </w:pPr>
       <w:r>
         <w:t>Vendor</w:t>
@@ -86,6 +113,9 @@
           <w:ilvl w:val="1"/>
           <w:numId w:val="1"/>
         </w:numPr>
+        <w:rPr>
+          <w:rFonts w:hint="eastAsia"/>
+        </w:rPr>
       </w:pPr>
       <w:r>
         <w:t>Admin</w:t>
@@ -98,6 +128,9 @@
           <w:ilvl w:val="0"/>
           <w:numId w:val="1"/>
         </w:numPr>
+        <w:rPr>
+          <w:rFonts w:hint="eastAsia"/>
+        </w:rPr>
       </w:pPr>
       <w:r>
         <w:t>Product selection</w:t>
@@ -110,6 +143,9 @@
           <w:ilvl w:val="0"/>
           <w:numId w:val="1"/>
         </w:numPr>
+        <w:rPr>
+          <w:rFonts w:hint="eastAsia"/>
+        </w:rPr>
       </w:pPr>
       <w:r>
         <w:t>Product management</w:t>
@@ -122,6 +158,9 @@
           <w:ilvl w:val="0"/>
           <w:numId w:val="1"/>
         </w:numPr>
+        <w:rPr>
+          <w:rFonts w:hint="eastAsia"/>
+        </w:rPr>
       </w:pPr>
       <w:r>
         <w:t>Product details</w:t>
@@ -134,6 +173,9 @@
           <w:ilvl w:val="0"/>
           <w:numId w:val="1"/>
         </w:numPr>
+        <w:rPr>
+          <w:rFonts w:hint="eastAsia"/>
+        </w:rPr>
       </w:pPr>
       <w:r>
         <w:t>Product warranty</w:t>
@@ -146,6 +188,9 @@
           <w:ilvl w:val="0"/>
           <w:numId w:val="1"/>
         </w:numPr>
+        <w:rPr>
+          <w:rFonts w:hint="eastAsia"/>
+        </w:rPr>
       </w:pPr>
       <w:r>
         <w:t>Product discounts</w:t>
@@ -158,6 +203,9 @@
           <w:ilvl w:val="0"/>
           <w:numId w:val="1"/>
         </w:numPr>
+        <w:rPr>
+          <w:rFonts w:hint="eastAsia"/>
+        </w:rPr>
       </w:pPr>
       <w:r>
         <w:t>Customer carts</w:t>
@@ -170,6 +218,9 @@
           <w:ilvl w:val="0"/>
           <w:numId w:val="1"/>
         </w:numPr>
+        <w:rPr>
+          <w:rFonts w:hint="eastAsia"/>
+        </w:rPr>
       </w:pPr>
       <w:r>
         <w:t>Customer orders</w:t>
@@ -182,6 +233,9 @@
           <w:ilvl w:val="0"/>
           <w:numId w:val="1"/>
         </w:numPr>
+        <w:rPr>
+          <w:rFonts w:hint="eastAsia"/>
+        </w:rPr>
       </w:pPr>
       <w:r>
         <w:t>Reviews</w:t>
@@ -194,6 +248,9 @@
           <w:ilvl w:val="0"/>
           <w:numId w:val="1"/>
         </w:numPr>
+        <w:rPr>
+          <w:rFonts w:hint="eastAsia"/>
+        </w:rPr>
       </w:pPr>
       <w:r>
         <w:t>Returns/Refunds/</w:t>
@@ -209,15 +266,27 @@
           <w:ilvl w:val="0"/>
           <w:numId w:val="1"/>
         </w:numPr>
+        <w:rPr>
+          <w:rFonts w:hint="eastAsia"/>
+        </w:rPr>
       </w:pPr>
       <w:r>
         <w:t>Chats</w:t>
       </w:r>
     </w:p>
-    <w:p/>
+    <w:p>
+      <w:pPr>
+        <w:rPr>
+          <w:rFonts w:hint="eastAsia"/>
+        </w:rPr>
+      </w:pPr>
+    </w:p>
     <w:p>
       <w:pPr>
         <w:pStyle w:val="Heading1"/>
+        <w:rPr>
+          <w:rFonts w:hint="eastAsia"/>
+        </w:rPr>
       </w:pPr>
       <w:r>
         <w:t>Inception</w:t>
@@ -230,6 +299,9 @@
           <w:ilvl w:val="0"/>
           <w:numId w:val="4"/>
         </w:numPr>
+        <w:rPr>
+          <w:rFonts w:hint="eastAsia"/>
+        </w:rPr>
       </w:pPr>
       <w:r>
         <w:t>Stakeholders</w:t>
@@ -242,6 +314,9 @@
           <w:ilvl w:val="1"/>
           <w:numId w:val="4"/>
         </w:numPr>
+        <w:rPr>
+          <w:rFonts w:hint="eastAsia"/>
+        </w:rPr>
       </w:pPr>
       <w:r>
         <w:t>Owners of products sold</w:t>
@@ -254,6 +329,9 @@
           <w:ilvl w:val="1"/>
           <w:numId w:val="4"/>
         </w:numPr>
+        <w:rPr>
+          <w:rFonts w:hint="eastAsia"/>
+        </w:rPr>
       </w:pPr>
       <w:r>
         <w:t>Customers</w:t>
@@ -266,6 +344,9 @@
           <w:ilvl w:val="1"/>
           <w:numId w:val="4"/>
         </w:numPr>
+        <w:rPr>
+          <w:rFonts w:hint="eastAsia"/>
+        </w:rPr>
       </w:pPr>
       <w:r>
         <w:t>Web developers</w:t>
@@ -278,6 +359,9 @@
           <w:ilvl w:val="1"/>
           <w:numId w:val="4"/>
         </w:numPr>
+        <w:rPr>
+          <w:rFonts w:hint="eastAsia"/>
+        </w:rPr>
       </w:pPr>
       <w:r>
         <w:t>Website managers</w:t>
@@ -290,6 +374,9 @@
           <w:ilvl w:val="0"/>
           <w:numId w:val="4"/>
         </w:numPr>
+        <w:rPr>
+          <w:rFonts w:hint="eastAsia"/>
+        </w:rPr>
       </w:pPr>
       <w:r>
         <w:t>Viewpoints</w:t>
@@ -302,6 +389,9 @@
           <w:ilvl w:val="1"/>
           <w:numId w:val="4"/>
         </w:numPr>
+        <w:rPr>
+          <w:rFonts w:hint="eastAsia"/>
+        </w:rPr>
       </w:pPr>
       <w:r>
         <w:t>Easy to navigate and use</w:t>
@@ -314,6 +404,9 @@
           <w:ilvl w:val="1"/>
           <w:numId w:val="4"/>
         </w:numPr>
+        <w:rPr>
+          <w:rFonts w:hint="eastAsia"/>
+        </w:rPr>
       </w:pPr>
       <w:r>
         <w:t>Maintainable for developers</w:t>
@@ -326,6 +419,9 @@
           <w:ilvl w:val="1"/>
           <w:numId w:val="4"/>
         </w:numPr>
+        <w:rPr>
+          <w:rFonts w:hint="eastAsia"/>
+        </w:rPr>
       </w:pPr>
       <w:r>
         <w:t>Easily manageable for administrators</w:t>
@@ -338,6 +434,9 @@
           <w:ilvl w:val="0"/>
           <w:numId w:val="4"/>
         </w:numPr>
+        <w:rPr>
+          <w:rFonts w:hint="eastAsia"/>
+        </w:rPr>
       </w:pPr>
       <w:r>
         <w:t>Questions</w:t>
@@ -350,6 +449,9 @@
           <w:ilvl w:val="1"/>
           <w:numId w:val="4"/>
         </w:numPr>
+        <w:rPr>
+          <w:rFonts w:hint="eastAsia"/>
+        </w:rPr>
       </w:pPr>
       <w:r>
         <w:t xml:space="preserve">Who is behind </w:t>
@@ -365,6 +467,9 @@
           <w:ilvl w:val="2"/>
           <w:numId w:val="4"/>
         </w:numPr>
+        <w:rPr>
+          <w:rFonts w:hint="eastAsia"/>
+        </w:rPr>
       </w:pPr>
       <w:r>
         <w:t>Vendors wanting to sell their products in a central location to a wider audience</w:t>
@@ -377,6 +482,9 @@
           <w:ilvl w:val="1"/>
           <w:numId w:val="4"/>
         </w:numPr>
+        <w:rPr>
+          <w:rFonts w:hint="eastAsia"/>
+        </w:rPr>
       </w:pPr>
       <w:r>
         <w:t>Who will use the solution?</w:t>
@@ -389,6 +497,9 @@
           <w:ilvl w:val="2"/>
           <w:numId w:val="4"/>
         </w:numPr>
+        <w:rPr>
+          <w:rFonts w:hint="eastAsia"/>
+        </w:rPr>
       </w:pPr>
       <w:r>
         <w:t>People who need something and don’t know what store would have it</w:t>
@@ -401,6 +512,9 @@
           <w:ilvl w:val="1"/>
           <w:numId w:val="4"/>
         </w:numPr>
+        <w:rPr>
+          <w:rFonts w:hint="eastAsia"/>
+        </w:rPr>
       </w:pPr>
       <w:r>
         <w:t>What will be the economic benefits</w:t>
@@ -419,6 +533,9 @@
           <w:ilvl w:val="2"/>
           <w:numId w:val="4"/>
         </w:numPr>
+        <w:rPr>
+          <w:rFonts w:hint="eastAsia"/>
+        </w:rPr>
       </w:pPr>
       <w:r>
         <w:t>People will spend less money going from place to place getting what they need</w:t>
@@ -431,6 +548,9 @@
           <w:ilvl w:val="1"/>
           <w:numId w:val="4"/>
         </w:numPr>
+        <w:rPr>
+          <w:rFonts w:hint="eastAsia"/>
+        </w:rPr>
       </w:pPr>
       <w:r>
         <w:t>Is there another source for the solution?</w:t>
@@ -443,6 +563,9 @@
           <w:ilvl w:val="2"/>
           <w:numId w:val="4"/>
         </w:numPr>
+        <w:rPr>
+          <w:rFonts w:hint="eastAsia"/>
+        </w:rPr>
       </w:pPr>
       <w:r>
         <w:t>There are competitors that operate in similar ways</w:t>
@@ -455,6 +578,9 @@
           <w:ilvl w:val="1"/>
           <w:numId w:val="4"/>
         </w:numPr>
+        <w:rPr>
+          <w:rFonts w:hint="eastAsia"/>
+        </w:rPr>
       </w:pPr>
       <w:r>
         <w:rPr>
@@ -503,6 +629,9 @@
           <w:ilvl w:val="1"/>
           <w:numId w:val="4"/>
         </w:numPr>
+        <w:rPr>
+          <w:rFonts w:hint="eastAsia"/>
+        </w:rPr>
       </w:pPr>
       <w:r>
         <w:t>What problem will this solution address?</w:t>
@@ -515,6 +644,9 @@
           <w:ilvl w:val="2"/>
           <w:numId w:val="4"/>
         </w:numPr>
+        <w:rPr>
+          <w:rFonts w:hint="eastAsia"/>
+        </w:rPr>
       </w:pPr>
       <w:r>
         <w:t>The inconvenience of having to find stores that have what you need in stock</w:t>
@@ -527,6 +659,9 @@
           <w:ilvl w:val="1"/>
           <w:numId w:val="4"/>
         </w:numPr>
+        <w:rPr>
+          <w:rFonts w:hint="eastAsia"/>
+        </w:rPr>
       </w:pPr>
       <w:r>
         <w:t>Describe the business environment the solution will be used in</w:t>
@@ -539,6 +674,9 @@
           <w:ilvl w:val="2"/>
           <w:numId w:val="4"/>
         </w:numPr>
+        <w:rPr>
+          <w:rFonts w:hint="eastAsia"/>
+        </w:rPr>
       </w:pPr>
       <w:r>
         <w:lastRenderedPageBreak/>
@@ -558,6 +696,9 @@
           <w:ilvl w:val="1"/>
           <w:numId w:val="4"/>
         </w:numPr>
+        <w:rPr>
+          <w:rFonts w:hint="eastAsia"/>
+        </w:rPr>
       </w:pPr>
       <w:r>
         <w:t xml:space="preserve">Will special performance or constraints affect how the solution is </w:t>
@@ -573,6 +714,9 @@
           <w:ilvl w:val="2"/>
           <w:numId w:val="4"/>
         </w:numPr>
+        <w:rPr>
+          <w:rFonts w:hint="eastAsia"/>
+        </w:rPr>
       </w:pPr>
       <w:r>
         <w:t>No</w:t>
@@ -585,6 +729,9 @@
           <w:ilvl w:val="0"/>
           <w:numId w:val="4"/>
         </w:numPr>
+        <w:rPr>
+          <w:rFonts w:hint="eastAsia"/>
+        </w:rPr>
       </w:pPr>
       <w:r>
         <w:t>Non-functional requirements</w:t>
@@ -597,6 +744,9 @@
           <w:ilvl w:val="1"/>
           <w:numId w:val="4"/>
         </w:numPr>
+        <w:rPr>
+          <w:rFonts w:hint="eastAsia"/>
+        </w:rPr>
       </w:pPr>
       <w:r>
         <w:t>Maintainable</w:t>
@@ -609,6 +759,9 @@
           <w:ilvl w:val="1"/>
           <w:numId w:val="4"/>
         </w:numPr>
+        <w:rPr>
+          <w:rFonts w:hint="eastAsia"/>
+        </w:rPr>
       </w:pPr>
       <w:r>
         <w:t>Portable</w:t>
@@ -621,6 +774,9 @@
           <w:ilvl w:val="1"/>
           <w:numId w:val="4"/>
         </w:numPr>
+        <w:rPr>
+          <w:rFonts w:hint="eastAsia"/>
+        </w:rPr>
       </w:pPr>
       <w:r>
         <w:t>Reliable</w:t>
@@ -633,15 +789,27 @@
           <w:ilvl w:val="1"/>
           <w:numId w:val="4"/>
         </w:numPr>
+        <w:rPr>
+          <w:rFonts w:hint="eastAsia"/>
+        </w:rPr>
       </w:pPr>
       <w:r>
         <w:t>Secure</w:t>
       </w:r>
     </w:p>
-    <w:p/>
+    <w:p>
+      <w:pPr>
+        <w:rPr>
+          <w:rFonts w:hint="eastAsia"/>
+        </w:rPr>
+      </w:pPr>
+    </w:p>
     <w:p>
       <w:pPr>
         <w:pStyle w:val="Heading1"/>
+        <w:rPr>
+          <w:rFonts w:hint="eastAsia"/>
+        </w:rPr>
       </w:pPr>
       <w:r>
         <w:t>Tools</w:t>
@@ -654,6 +822,9 @@
           <w:ilvl w:val="0"/>
           <w:numId w:val="3"/>
         </w:numPr>
+        <w:rPr>
+          <w:rFonts w:hint="eastAsia"/>
+        </w:rPr>
       </w:pPr>
       <w:r>
         <w:t>Git</w:t>
@@ -666,6 +837,9 @@
           <w:ilvl w:val="0"/>
           <w:numId w:val="3"/>
         </w:numPr>
+        <w:rPr>
+          <w:rFonts w:hint="eastAsia"/>
+        </w:rPr>
       </w:pPr>
       <w:r>
         <w:t>GitHub</w:t>
@@ -678,6 +852,9 @@
           <w:ilvl w:val="0"/>
           <w:numId w:val="3"/>
         </w:numPr>
+        <w:rPr>
+          <w:rFonts w:hint="eastAsia"/>
+        </w:rPr>
       </w:pPr>
       <w:r>
         <w:t>JavaScript</w:t>
@@ -690,6 +867,9 @@
           <w:ilvl w:val="0"/>
           <w:numId w:val="3"/>
         </w:numPr>
+        <w:rPr>
+          <w:rFonts w:hint="eastAsia"/>
+        </w:rPr>
       </w:pPr>
       <w:r>
         <w:t>HTML</w:t>
@@ -702,6 +882,9 @@
           <w:ilvl w:val="0"/>
           <w:numId w:val="3"/>
         </w:numPr>
+        <w:rPr>
+          <w:rFonts w:hint="eastAsia"/>
+        </w:rPr>
       </w:pPr>
       <w:r>
         <w:t>CSS</w:t>
@@ -726,6 +909,24 @@
           <w:ilvl w:val="0"/>
           <w:numId w:val="3"/>
         </w:numPr>
+        <w:rPr>
+          <w:rFonts w:hint="eastAsia"/>
+        </w:rPr>
+      </w:pPr>
+      <w:r>
+        <w:t>Flask</w:t>
+      </w:r>
+    </w:p>
+    <w:p>
+      <w:pPr>
+        <w:pStyle w:val="ListParagraph"/>
+        <w:numPr>
+          <w:ilvl w:val="0"/>
+          <w:numId w:val="3"/>
+        </w:numPr>
+        <w:rPr>
+          <w:rFonts w:hint="eastAsia"/>
+        </w:rPr>
       </w:pPr>
       <w:r>
         <w:t>SQLAlchemy</w:t>
@@ -738,6 +939,9 @@
           <w:ilvl w:val="0"/>
           <w:numId w:val="3"/>
         </w:numPr>
+        <w:rPr>
+          <w:rFonts w:hint="eastAsia"/>
+        </w:rPr>
       </w:pPr>
       <w:r>
         <w:t>MySQL</w:t>
@@ -750,6 +954,9 @@
           <w:ilvl w:val="0"/>
           <w:numId w:val="3"/>
         </w:numPr>
+        <w:rPr>
+          <w:rFonts w:hint="eastAsia"/>
+        </w:rPr>
       </w:pPr>
       <w:r>
         <w:t>Visual Studio Code</w:t>
@@ -762,6 +969,9 @@
           <w:ilvl w:val="0"/>
           <w:numId w:val="3"/>
         </w:numPr>
+        <w:rPr>
+          <w:rFonts w:hint="eastAsia"/>
+        </w:rPr>
       </w:pPr>
       <w:r>
         <w:t>Visual Paradigm</w:t>
@@ -774,6 +984,9 @@
           <w:ilvl w:val="0"/>
           <w:numId w:val="3"/>
         </w:numPr>
+        <w:rPr>
+          <w:rFonts w:hint="eastAsia"/>
+        </w:rPr>
       </w:pPr>
       <w:r>
         <w:t>Microsoft Word</w:t>
